--- a/assets/Christopher_Teo_CV_2024 Short.docx
+++ b/assets/Christopher_Teo_CV_2024 Short.docx
@@ -1758,15 +1758,15 @@
           <w:sz w:val="20"/>
           <w:szCs w:val="20"/>
         </w:rPr>
-        <w:t xml:space="preserve">BSc year </w:t>
-      </w:r>
-      <w:r>
-        <w:rPr>
-          <w:rFonts w:ascii="Tahoma" w:hAnsi="Tahoma" w:cs="Tahoma"/>
-          <w:sz w:val="20"/>
-          <w:szCs w:val="20"/>
-        </w:rPr>
-        <w:t>t</w:t>
+        <w:t>BSc</w:t>
+      </w:r>
+      <w:r>
+        <w:rPr>
+          <w:rFonts w:ascii="Tahoma" w:hAnsi="Tahoma" w:cs="Tahoma"/>
+          <w:sz w:val="20"/>
+          <w:szCs w:val="20"/>
+        </w:rPr>
+        <w:t xml:space="preserve"> t</w:t>
       </w:r>
       <w:r>
         <w:rPr>
@@ -1775,6 +1775,14 @@
           <w:szCs w:val="20"/>
         </w:rPr>
         <w:t>hesis</w:t>
+      </w:r>
+      <w:r>
+        <w:rPr>
+          <w:rFonts w:ascii="Tahoma" w:hAnsi="Tahoma" w:cs="Tahoma"/>
+          <w:sz w:val="20"/>
+          <w:szCs w:val="20"/>
+        </w:rPr>
+        <w:t xml:space="preserve"> on Machine Learning optimisation</w:t>
       </w:r>
       <w:r>
         <w:rPr>
@@ -2799,6 +2807,7 @@
     </w:p>
     <w:p>
       <w:pPr>
+        <w:spacing w:after="0"/>
         <w:rPr>
           <w:rFonts w:ascii="Tahoma" w:hAnsi="Tahoma" w:cs="Tahoma"/>
           <w:noProof/>
@@ -2875,31 +2884,9 @@
           <w:szCs w:val="20"/>
           <w:lang w:eastAsia="en-GB"/>
         </w:rPr>
-        <w:t>, 2024 - Present</w:t>
-      </w:r>
-    </w:p>
-    <w:p>
-      <w:pPr>
-        <w:spacing w:after="0"/>
-        <w:rPr>
-          <w:rFonts w:ascii="Tahoma" w:hAnsi="Tahoma" w:cs="Tahoma"/>
-          <w:color w:val="595959" w:themeColor="text1" w:themeTint="A6"/>
-          <w:sz w:val="20"/>
-          <w:szCs w:val="20"/>
-        </w:rPr>
-      </w:pPr>
-      <w:r>
-        <w:rPr>
-          <w:rFonts w:ascii="Tahoma" w:hAnsi="Tahoma" w:cs="Tahoma"/>
-          <w:color w:val="595959" w:themeColor="text1" w:themeTint="A6"/>
-          <w:sz w:val="20"/>
-          <w:szCs w:val="20"/>
-        </w:rPr>
-        <w:t>Durham University, Durham, UK</w:t>
-      </w:r>
-    </w:p>
-    <w:p>
-      <w:pPr>
+        <w:t xml:space="preserve">, 2024 </w:t>
+      </w:r>
+      <w:r>
         <w:rPr>
           <w:rFonts w:ascii="Tahoma" w:hAnsi="Tahoma" w:cs="Tahoma"/>
           <w:noProof/>
@@ -2907,7 +2894,8 @@
           <w:szCs w:val="20"/>
           <w:lang w:eastAsia="en-GB"/>
         </w:rPr>
-      </w:pPr>
+        <w:t>–</w:t>
+      </w:r>
       <w:r>
         <w:rPr>
           <w:rFonts w:ascii="Tahoma" w:hAnsi="Tahoma" w:cs="Tahoma"/>
@@ -2916,37 +2904,7 @@
           <w:szCs w:val="20"/>
           <w:lang w:eastAsia="en-GB"/>
         </w:rPr>
-        <w:t>BSc Computer Science (</w:t>
-      </w:r>
-      <w:r>
-        <w:rPr>
-          <w:rFonts w:ascii="Tahoma" w:hAnsi="Tahoma" w:cs="Tahoma"/>
-          <w:noProof/>
-          <w:sz w:val="20"/>
-          <w:szCs w:val="20"/>
-          <w:lang w:eastAsia="en-GB"/>
-        </w:rPr>
-        <w:t>First Class Honors</w:t>
-      </w:r>
-      <w:r>
-        <w:rPr>
-          <w:rFonts w:ascii="Tahoma" w:hAnsi="Tahoma" w:cs="Tahoma"/>
-          <w:noProof/>
-          <w:sz w:val="20"/>
-          <w:szCs w:val="20"/>
-          <w:lang w:eastAsia="en-GB"/>
-        </w:rPr>
-        <w:t>)</w:t>
-      </w:r>
-      <w:r>
-        <w:rPr>
-          <w:rFonts w:ascii="Tahoma" w:hAnsi="Tahoma" w:cs="Tahoma"/>
-          <w:noProof/>
-          <w:sz w:val="20"/>
-          <w:szCs w:val="20"/>
-          <w:lang w:eastAsia="en-GB"/>
-        </w:rPr>
-        <w:t>, 2021 - 2024</w:t>
+        <w:t xml:space="preserve"> Present</w:t>
       </w:r>
     </w:p>
     <w:p>
@@ -2962,185 +2920,7 @@
           <w:noProof/>
           <w:lang w:eastAsia="en-GB"/>
         </w:rPr>
-        <w:t xml:space="preserve">Thesis: </w:t>
-      </w:r>
-      <w:bookmarkStart w:id="0" w:name="_Hlk177320172"/>
-      <w:r>
-        <w:rPr>
-          <w:noProof/>
-          <w:lang w:eastAsia="en-GB"/>
-        </w:rPr>
-        <w:t>Exploring Mixture of Experts and Sparse Vision Transformers</w:t>
-      </w:r>
-      <w:bookmarkEnd w:id="0"/>
-    </w:p>
-    <w:p>
-      <w:pPr>
-        <w:pStyle w:val="Style1"/>
-        <w:rPr>
-          <w:noProof/>
-          <w:lang w:eastAsia="en-GB"/>
-        </w:rPr>
-      </w:pPr>
-      <w:r>
-        <w:rPr>
-          <w:noProof/>
-          <w:lang w:eastAsia="en-GB"/>
-        </w:rPr>
-        <w:t>Third Year: Deep Learning, Reinforcement Learning, Advanced Computer Systems, Algorithmic Game Theory, Multimedia and Game Development, Parallel Scientific Computing, Natural Computing Algorithms, Virtual and Augmented Reality.</w:t>
-      </w:r>
-    </w:p>
-    <w:p>
-      <w:pPr>
-        <w:pStyle w:val="Style1"/>
-        <w:rPr>
-          <w:noProof/>
-          <w:lang w:eastAsia="en-GB"/>
-        </w:rPr>
-      </w:pPr>
-      <w:r>
-        <w:rPr>
-          <w:noProof/>
-          <w:lang w:eastAsia="en-GB"/>
-        </w:rPr>
-        <w:t>Second Year: Programming Paradigms, Theory of Computation, Networks and Systems, Artifical Intelligence, Data Science, Software Engineering.</w:t>
-      </w:r>
-    </w:p>
-    <w:p>
-      <w:pPr>
-        <w:pStyle w:val="Style1"/>
-        <w:rPr>
-          <w:noProof/>
-          <w:lang w:eastAsia="en-GB"/>
-        </w:rPr>
-      </w:pPr>
-      <w:r>
-        <w:rPr>
-          <w:noProof/>
-          <w:lang w:eastAsia="en-GB"/>
-        </w:rPr>
-        <w:t>First Year: Programming, Computational Thinking, Algorithms and Data Structures, Computer Systems, Mathematics for Computer Science, Computational Tools for Engineers and Scientists</w:t>
-      </w:r>
-      <w:r>
-        <w:rPr>
-          <w:noProof/>
-          <w:lang w:eastAsia="en-GB"/>
-        </w:rPr>
-        <w:t>.</w:t>
-      </w:r>
-    </w:p>
-    <w:p>
-      <w:pPr>
-        <w:spacing w:after="0"/>
-        <w:rPr>
-          <w:rFonts w:ascii="Tahoma" w:hAnsi="Tahoma" w:cs="Tahoma"/>
-          <w:color w:val="595959" w:themeColor="text1" w:themeTint="A6"/>
-          <w:sz w:val="20"/>
-          <w:szCs w:val="20"/>
-        </w:rPr>
-      </w:pPr>
-    </w:p>
-    <w:p>
-      <w:pPr>
-        <w:spacing w:after="0"/>
-        <w:rPr>
-          <w:rFonts w:ascii="Tahoma" w:hAnsi="Tahoma" w:cs="Tahoma"/>
-          <w:color w:val="595959" w:themeColor="text1" w:themeTint="A6"/>
-          <w:sz w:val="20"/>
-          <w:szCs w:val="20"/>
-        </w:rPr>
-      </w:pPr>
-      <w:r>
-        <w:rPr>
-          <w:rFonts w:ascii="Tahoma" w:hAnsi="Tahoma" w:cs="Tahoma"/>
-          <w:color w:val="595959" w:themeColor="text1" w:themeTint="A6"/>
-          <w:sz w:val="20"/>
-          <w:szCs w:val="20"/>
-        </w:rPr>
-        <w:t>The Perse Upper School, Cambridge, UK</w:t>
-      </w:r>
-    </w:p>
-    <w:p>
-      <w:pPr>
-        <w:rPr>
-          <w:rFonts w:ascii="Tahoma" w:hAnsi="Tahoma" w:cs="Tahoma"/>
-          <w:noProof/>
-          <w:sz w:val="20"/>
-          <w:szCs w:val="20"/>
-          <w:lang w:eastAsia="en-GB"/>
-        </w:rPr>
-      </w:pPr>
-      <w:r>
-        <w:rPr>
-          <w:rFonts w:ascii="Tahoma" w:hAnsi="Tahoma" w:cs="Tahoma"/>
-          <w:noProof/>
-          <w:sz w:val="20"/>
-          <w:szCs w:val="20"/>
-          <w:lang w:eastAsia="en-GB"/>
-        </w:rPr>
-        <w:t>Years 9 -13 (A level), 2016 - 2021</w:t>
-      </w:r>
-    </w:p>
-    <w:p>
-      <w:pPr>
-        <w:pStyle w:val="Style1"/>
-        <w:rPr>
-          <w:noProof/>
-          <w:lang w:eastAsia="en-GB"/>
-        </w:rPr>
-      </w:pPr>
-      <w:r>
-        <w:rPr>
-          <w:noProof/>
-          <w:lang w:eastAsia="en-GB"/>
-        </w:rPr>
-        <w:t>A Level: Further Maths (D1), Maths (D1), Physics (D1), Computer Science (A*), Extended Project Qualification (A*)</w:t>
-      </w:r>
-      <w:r>
-        <w:rPr>
-          <w:noProof/>
-          <w:lang w:eastAsia="en-GB"/>
-        </w:rPr>
-        <w:t>.</w:t>
-      </w:r>
-    </w:p>
-    <w:p>
-      <w:pPr>
-        <w:pStyle w:val="Style1"/>
-        <w:rPr>
-          <w:noProof/>
-          <w:lang w:eastAsia="en-GB"/>
-        </w:rPr>
-      </w:pPr>
-      <w:r>
-        <w:rPr>
-          <w:noProof/>
-          <w:lang w:eastAsia="en-GB"/>
-        </w:rPr>
-        <w:t>GCSE: Further Maths (A^), Maths (9/A*), Computer Science (9/A*), Physics (9/A*), Design &amp; Tech (9/A*), Chemistry (9/A*), Biology (8/A*-A), Art &amp; Design (8/A*-A), English Language (8/A*-A), Literature (5/strong pass).</w:t>
-      </w:r>
-    </w:p>
-    <w:p>
-      <w:pPr>
-        <w:pStyle w:val="Style1"/>
-        <w:rPr>
-          <w:noProof/>
-          <w:lang w:eastAsia="en-GB"/>
-        </w:rPr>
-      </w:pPr>
-      <w:r>
-        <w:rPr>
-          <w:noProof/>
-          <w:lang w:eastAsia="en-GB"/>
-        </w:rPr>
-        <w:t xml:space="preserve">Extra curricular: </w:t>
-      </w:r>
-      <w:r>
-        <w:rPr>
-          <w:noProof/>
-          <w:lang w:eastAsia="en-GB"/>
-        </w:rPr>
-        <w:t>Young Enterprise Challenge, Caesar Cipher Challenge, Coding, Shooting</w:t>
+        <w:t>Machine Learning and Statistics, High Performance Computing, Performance Modelling, Vectorisation and GPU Programming, Financial Mathematics, Advanced Financial Technologies, MSc Thesis (tbd)</w:t>
       </w:r>
       <w:r>
         <w:rPr>
@@ -3157,11 +2937,275 @@
           <w:ilvl w:val="0"/>
           <w:numId w:val="0"/>
         </w:numPr>
+        <w:ind w:left="284"/>
         <w:rPr>
           <w:noProof/>
           <w:lang w:eastAsia="en-GB"/>
         </w:rPr>
       </w:pPr>
+    </w:p>
+    <w:p>
+      <w:pPr>
+        <w:spacing w:after="0"/>
+        <w:rPr>
+          <w:rFonts w:ascii="Tahoma" w:hAnsi="Tahoma" w:cs="Tahoma"/>
+          <w:color w:val="595959" w:themeColor="text1" w:themeTint="A6"/>
+          <w:sz w:val="20"/>
+          <w:szCs w:val="20"/>
+        </w:rPr>
+      </w:pPr>
+      <w:r>
+        <w:rPr>
+          <w:rFonts w:ascii="Tahoma" w:hAnsi="Tahoma" w:cs="Tahoma"/>
+          <w:color w:val="595959" w:themeColor="text1" w:themeTint="A6"/>
+          <w:sz w:val="20"/>
+          <w:szCs w:val="20"/>
+        </w:rPr>
+        <w:t>Durham University, Durham, UK</w:t>
+      </w:r>
+    </w:p>
+    <w:p>
+      <w:pPr>
+        <w:rPr>
+          <w:rFonts w:ascii="Tahoma" w:hAnsi="Tahoma" w:cs="Tahoma"/>
+          <w:noProof/>
+          <w:sz w:val="20"/>
+          <w:szCs w:val="20"/>
+          <w:lang w:eastAsia="en-GB"/>
+        </w:rPr>
+      </w:pPr>
+      <w:r>
+        <w:rPr>
+          <w:rFonts w:ascii="Tahoma" w:hAnsi="Tahoma" w:cs="Tahoma"/>
+          <w:noProof/>
+          <w:sz w:val="20"/>
+          <w:szCs w:val="20"/>
+          <w:lang w:eastAsia="en-GB"/>
+        </w:rPr>
+        <w:t>BSc Computer Science (</w:t>
+      </w:r>
+      <w:r>
+        <w:rPr>
+          <w:rFonts w:ascii="Tahoma" w:hAnsi="Tahoma" w:cs="Tahoma"/>
+          <w:noProof/>
+          <w:sz w:val="20"/>
+          <w:szCs w:val="20"/>
+          <w:lang w:eastAsia="en-GB"/>
+        </w:rPr>
+        <w:t>First Class Honors</w:t>
+      </w:r>
+      <w:r>
+        <w:rPr>
+          <w:rFonts w:ascii="Tahoma" w:hAnsi="Tahoma" w:cs="Tahoma"/>
+          <w:noProof/>
+          <w:sz w:val="20"/>
+          <w:szCs w:val="20"/>
+          <w:lang w:eastAsia="en-GB"/>
+        </w:rPr>
+        <w:t>)</w:t>
+      </w:r>
+      <w:r>
+        <w:rPr>
+          <w:rFonts w:ascii="Tahoma" w:hAnsi="Tahoma" w:cs="Tahoma"/>
+          <w:noProof/>
+          <w:sz w:val="20"/>
+          <w:szCs w:val="20"/>
+          <w:lang w:eastAsia="en-GB"/>
+        </w:rPr>
+        <w:t>, 2021 - 2024</w:t>
+      </w:r>
+    </w:p>
+    <w:p>
+      <w:pPr>
+        <w:pStyle w:val="Style1"/>
+        <w:rPr>
+          <w:noProof/>
+          <w:lang w:eastAsia="en-GB"/>
+        </w:rPr>
+      </w:pPr>
+      <w:r>
+        <w:rPr>
+          <w:noProof/>
+          <w:lang w:eastAsia="en-GB"/>
+        </w:rPr>
+        <w:t xml:space="preserve">Thesis: </w:t>
+      </w:r>
+      <w:bookmarkStart w:id="0" w:name="_Hlk177320172"/>
+      <w:r>
+        <w:rPr>
+          <w:noProof/>
+          <w:lang w:eastAsia="en-GB"/>
+        </w:rPr>
+        <w:t>Exploring Mixture of Experts and Sparse Vision Transformers</w:t>
+      </w:r>
+      <w:bookmarkEnd w:id="0"/>
+      <w:r>
+        <w:rPr>
+          <w:noProof/>
+          <w:lang w:eastAsia="en-GB"/>
+        </w:rPr>
+        <w:t xml:space="preserve"> (supervisor: Prof Paolo Remagnino)</w:t>
+      </w:r>
+      <w:r>
+        <w:rPr>
+          <w:noProof/>
+          <w:lang w:eastAsia="en-GB"/>
+        </w:rPr>
+        <w:t>.</w:t>
+      </w:r>
+    </w:p>
+    <w:p>
+      <w:pPr>
+        <w:pStyle w:val="Style1"/>
+        <w:rPr>
+          <w:noProof/>
+          <w:lang w:eastAsia="en-GB"/>
+        </w:rPr>
+      </w:pPr>
+      <w:r>
+        <w:rPr>
+          <w:noProof/>
+          <w:lang w:eastAsia="en-GB"/>
+        </w:rPr>
+        <w:t>Third Year: Deep Learning, Reinforcement Learning, Advanced Computer Systems, Algorithmic Game Theory, Multimedia and Game Development, Parallel Scientific Computing, Natural Computing Algorithms, Virtual and Augmented Reality.</w:t>
+      </w:r>
+    </w:p>
+    <w:p>
+      <w:pPr>
+        <w:pStyle w:val="Style1"/>
+        <w:rPr>
+          <w:noProof/>
+          <w:lang w:eastAsia="en-GB"/>
+        </w:rPr>
+      </w:pPr>
+      <w:r>
+        <w:rPr>
+          <w:noProof/>
+          <w:lang w:eastAsia="en-GB"/>
+        </w:rPr>
+        <w:t>Second Year: Programming Paradigms, Theory of Computation, Networks and Systems, Artifical Intelligence, Data Science, Software Engineering.</w:t>
+      </w:r>
+    </w:p>
+    <w:p>
+      <w:pPr>
+        <w:pStyle w:val="Style1"/>
+        <w:rPr>
+          <w:noProof/>
+          <w:lang w:eastAsia="en-GB"/>
+        </w:rPr>
+      </w:pPr>
+      <w:r>
+        <w:rPr>
+          <w:noProof/>
+          <w:lang w:eastAsia="en-GB"/>
+        </w:rPr>
+        <w:t>First Year: Programming, Computational Thinking, Algorithms and Data Structures, Computer Systems, Mathematics for Computer Science, Computational Tools for Engineers and Scientists</w:t>
+      </w:r>
+      <w:r>
+        <w:rPr>
+          <w:noProof/>
+          <w:lang w:eastAsia="en-GB"/>
+        </w:rPr>
+        <w:t>.</w:t>
+      </w:r>
+    </w:p>
+    <w:p>
+      <w:pPr>
+        <w:spacing w:after="0"/>
+        <w:rPr>
+          <w:rFonts w:ascii="Tahoma" w:hAnsi="Tahoma" w:cs="Tahoma"/>
+          <w:color w:val="595959" w:themeColor="text1" w:themeTint="A6"/>
+          <w:sz w:val="20"/>
+          <w:szCs w:val="20"/>
+        </w:rPr>
+      </w:pPr>
+    </w:p>
+    <w:p>
+      <w:pPr>
+        <w:spacing w:after="0"/>
+        <w:rPr>
+          <w:rFonts w:ascii="Tahoma" w:hAnsi="Tahoma" w:cs="Tahoma"/>
+          <w:color w:val="595959" w:themeColor="text1" w:themeTint="A6"/>
+          <w:sz w:val="20"/>
+          <w:szCs w:val="20"/>
+        </w:rPr>
+      </w:pPr>
+      <w:r>
+        <w:rPr>
+          <w:rFonts w:ascii="Tahoma" w:hAnsi="Tahoma" w:cs="Tahoma"/>
+          <w:color w:val="595959" w:themeColor="text1" w:themeTint="A6"/>
+          <w:sz w:val="20"/>
+          <w:szCs w:val="20"/>
+        </w:rPr>
+        <w:t>The Perse Upper School, Cambridge, UK</w:t>
+      </w:r>
+    </w:p>
+    <w:p>
+      <w:pPr>
+        <w:rPr>
+          <w:rFonts w:ascii="Tahoma" w:hAnsi="Tahoma" w:cs="Tahoma"/>
+          <w:noProof/>
+          <w:sz w:val="20"/>
+          <w:szCs w:val="20"/>
+          <w:lang w:eastAsia="en-GB"/>
+        </w:rPr>
+      </w:pPr>
+      <w:r>
+        <w:rPr>
+          <w:rFonts w:ascii="Tahoma" w:hAnsi="Tahoma" w:cs="Tahoma"/>
+          <w:noProof/>
+          <w:sz w:val="20"/>
+          <w:szCs w:val="20"/>
+          <w:lang w:eastAsia="en-GB"/>
+        </w:rPr>
+        <w:t>Years 9 -13 (A level), 2016 - 2021</w:t>
+      </w:r>
+    </w:p>
+    <w:p>
+      <w:pPr>
+        <w:pStyle w:val="Style1"/>
+        <w:rPr>
+          <w:noProof/>
+          <w:lang w:eastAsia="en-GB"/>
+        </w:rPr>
+      </w:pPr>
+      <w:r>
+        <w:rPr>
+          <w:noProof/>
+          <w:lang w:eastAsia="en-GB"/>
+        </w:rPr>
+        <w:t>A Level: Further Maths (D1), Maths (D1), Physics (D1), Computer Science (A*), Ext Project Qualification (A*)</w:t>
+      </w:r>
+      <w:r>
+        <w:rPr>
+          <w:noProof/>
+          <w:lang w:eastAsia="en-GB"/>
+        </w:rPr>
+        <w:t>.</w:t>
+      </w:r>
+    </w:p>
+    <w:p>
+      <w:pPr>
+        <w:pStyle w:val="Style1"/>
+        <w:rPr>
+          <w:noProof/>
+          <w:lang w:eastAsia="en-GB"/>
+        </w:rPr>
+      </w:pPr>
+      <w:r>
+        <w:rPr>
+          <w:noProof/>
+          <w:lang w:eastAsia="en-GB"/>
+        </w:rPr>
+        <w:t>GCSE: Further Maths (A^), Maths (9/A*), Computer Science (9/A*), Physics (9/A*), Design &amp; Tech (9/A*), Chemistry (9/A*), Biology (8/A*-A), Art &amp; Design (8/A*-A), English Language (8/A*-A), Literature</w:t>
+      </w:r>
+      <w:r>
+        <w:rPr>
+          <w:noProof/>
+          <w:lang w:eastAsia="en-GB"/>
+        </w:rPr>
+        <w:t>.</w:t>
+      </w:r>
     </w:p>
     <w:p>
       <w:pPr>
@@ -3174,7 +3218,10 @@
           <w:szCs w:val="24"/>
         </w:rPr>
       </w:pPr>
-      <w:r>
+    </w:p>
+    <w:p>
+      <w:pPr>
+        <w:jc w:val="both"/>
         <w:rPr>
           <w:rFonts w:ascii="Tahoma" w:hAnsi="Tahoma" w:cs="Tahoma"/>
           <w:b/>
@@ -3182,8 +3229,7 @@
           <w:sz w:val="24"/>
           <w:szCs w:val="24"/>
         </w:rPr>
-        <w:t xml:space="preserve">Selected </w:t>
-      </w:r>
+      </w:pPr>
       <w:r>
         <w:rPr>
           <w:rFonts w:ascii="Tahoma" w:hAnsi="Tahoma" w:cs="Tahoma"/>
@@ -3192,6 +3238,16 @@
           <w:sz w:val="24"/>
           <w:szCs w:val="24"/>
         </w:rPr>
+        <w:t xml:space="preserve">Selected </w:t>
+      </w:r>
+      <w:r>
+        <w:rPr>
+          <w:rFonts w:ascii="Tahoma" w:hAnsi="Tahoma" w:cs="Tahoma"/>
+          <w:b/>
+          <w:bCs/>
+          <w:sz w:val="24"/>
+          <w:szCs w:val="24"/>
+        </w:rPr>
         <w:t>Achievements</w:t>
       </w:r>
     </w:p>
@@ -3200,96 +3256,195 @@
         <w:spacing w:after="0"/>
         <w:rPr>
           <w:rFonts w:ascii="Tahoma" w:hAnsi="Tahoma" w:cs="Tahoma"/>
+          <w:sz w:val="20"/>
+          <w:szCs w:val="20"/>
+        </w:rPr>
+      </w:pPr>
+      <w:r>
+        <w:rPr>
+          <w:rFonts w:ascii="Tahoma" w:hAnsi="Tahoma" w:cs="Tahoma"/>
+          <w:sz w:val="20"/>
+          <w:szCs w:val="20"/>
+        </w:rPr>
+        <w:t xml:space="preserve">GTFO </w:t>
+      </w:r>
+      <w:r>
+        <w:rPr>
+          <w:rFonts w:ascii="Tahoma" w:hAnsi="Tahoma" w:cs="Tahoma"/>
+          <w:sz w:val="20"/>
+          <w:szCs w:val="20"/>
+        </w:rPr>
+        <w:t>Mods</w:t>
+      </w:r>
+      <w:r>
+        <w:rPr>
+          <w:rFonts w:ascii="Tahoma" w:hAnsi="Tahoma" w:cs="Tahoma"/>
+          <w:sz w:val="20"/>
+          <w:szCs w:val="20"/>
+        </w:rPr>
+        <w:t xml:space="preserve"> </w:t>
+      </w:r>
+      <w:r>
+        <w:rPr>
+          <w:rFonts w:ascii="Tahoma" w:hAnsi="Tahoma" w:cs="Tahoma"/>
+          <w:sz w:val="20"/>
+          <w:szCs w:val="20"/>
+        </w:rPr>
+        <w:t xml:space="preserve">(various) </w:t>
+      </w:r>
+      <w:r>
+        <w:rPr>
+          <w:rFonts w:ascii="Tahoma" w:hAnsi="Tahoma" w:cs="Tahoma"/>
+          <w:sz w:val="20"/>
+          <w:szCs w:val="20"/>
+        </w:rPr>
+        <w:t xml:space="preserve">– released on </w:t>
+      </w:r>
+      <w:r>
+        <w:rPr>
+          <w:rFonts w:ascii="Tahoma" w:hAnsi="Tahoma" w:cs="Tahoma"/>
+          <w:sz w:val="20"/>
+          <w:szCs w:val="20"/>
+        </w:rPr>
+        <w:t>T</w:t>
+      </w:r>
+      <w:r>
+        <w:rPr>
+          <w:rFonts w:ascii="Tahoma" w:hAnsi="Tahoma" w:cs="Tahoma"/>
+          <w:sz w:val="20"/>
+          <w:szCs w:val="20"/>
+        </w:rPr>
+        <w:t>hunderstore</w:t>
+      </w:r>
+      <w:r>
+        <w:rPr>
+          <w:rFonts w:ascii="Tahoma" w:hAnsi="Tahoma" w:cs="Tahoma"/>
+          <w:sz w:val="20"/>
+          <w:szCs w:val="20"/>
+        </w:rPr>
+        <w:t>.io</w:t>
+      </w:r>
+      <w:r>
+        <w:rPr>
+          <w:rFonts w:ascii="Tahoma" w:hAnsi="Tahoma" w:cs="Tahoma"/>
+          <w:sz w:val="20"/>
+          <w:szCs w:val="20"/>
+        </w:rPr>
+        <w:t xml:space="preserve"> with</w:t>
+      </w:r>
+      <w:r>
+        <w:rPr>
+          <w:rFonts w:ascii="Tahoma" w:hAnsi="Tahoma" w:cs="Tahoma"/>
+          <w:sz w:val="20"/>
+          <w:szCs w:val="20"/>
+        </w:rPr>
+        <w:t xml:space="preserve"> </w:t>
+      </w:r>
+      <w:r>
+        <w:rPr>
+          <w:rFonts w:ascii="Tahoma" w:hAnsi="Tahoma" w:cs="Tahoma"/>
+          <w:sz w:val="20"/>
+          <w:szCs w:val="20"/>
+        </w:rPr>
+        <w:t>&gt;76</w:t>
+      </w:r>
+      <w:r>
+        <w:rPr>
+          <w:rFonts w:ascii="Tahoma" w:hAnsi="Tahoma" w:cs="Tahoma"/>
+          <w:sz w:val="20"/>
+          <w:szCs w:val="20"/>
+        </w:rPr>
+        <w:t xml:space="preserve">,000 </w:t>
+      </w:r>
+      <w:r>
+        <w:rPr>
+          <w:rFonts w:ascii="Tahoma" w:hAnsi="Tahoma" w:cs="Tahoma"/>
+          <w:sz w:val="20"/>
+          <w:szCs w:val="20"/>
+        </w:rPr>
+        <w:t>downloads</w:t>
+      </w:r>
+      <w:r>
+        <w:rPr>
+          <w:rFonts w:ascii="Tahoma" w:hAnsi="Tahoma" w:cs="Tahoma"/>
+          <w:sz w:val="20"/>
+          <w:szCs w:val="20"/>
+        </w:rPr>
+        <w:t xml:space="preserve"> worldwide, 2024</w:t>
+      </w:r>
+    </w:p>
+    <w:p>
+      <w:pPr>
+        <w:spacing w:after="0"/>
+        <w:rPr>
+          <w:rFonts w:ascii="Tahoma" w:hAnsi="Tahoma" w:cs="Tahoma"/>
+          <w:sz w:val="20"/>
+          <w:szCs w:val="20"/>
+        </w:rPr>
+      </w:pPr>
+    </w:p>
+    <w:p>
+      <w:pPr>
+        <w:spacing w:after="0"/>
+        <w:rPr>
+          <w:rFonts w:ascii="Tahoma" w:hAnsi="Tahoma" w:cs="Tahoma"/>
+          <w:sz w:val="20"/>
+          <w:szCs w:val="20"/>
+        </w:rPr>
+      </w:pPr>
+      <w:r>
+        <w:rPr>
+          <w:rFonts w:ascii="Tahoma" w:hAnsi="Tahoma" w:cs="Tahoma"/>
+          <w:sz w:val="20"/>
+          <w:szCs w:val="20"/>
+        </w:rPr>
+        <w:t>NWG Hackathon</w:t>
+      </w:r>
+      <w:r>
+        <w:rPr>
+          <w:rFonts w:ascii="Tahoma" w:hAnsi="Tahoma" w:cs="Tahoma"/>
+          <w:sz w:val="20"/>
+          <w:szCs w:val="20"/>
+        </w:rPr>
+        <w:t xml:space="preserve"> </w:t>
+      </w:r>
+      <w:r>
+        <w:rPr>
+          <w:rFonts w:ascii="Tahoma" w:hAnsi="Tahoma" w:cs="Tahoma"/>
+          <w:sz w:val="20"/>
+          <w:szCs w:val="20"/>
+        </w:rPr>
+        <w:t>–</w:t>
+      </w:r>
+      <w:r>
+        <w:rPr>
+          <w:rFonts w:ascii="Tahoma" w:hAnsi="Tahoma" w:cs="Tahoma"/>
+          <w:sz w:val="20"/>
+          <w:szCs w:val="20"/>
+        </w:rPr>
+        <w:t xml:space="preserve"> Winner</w:t>
+      </w:r>
+      <w:r>
+        <w:rPr>
+          <w:rFonts w:ascii="Tahoma" w:hAnsi="Tahoma" w:cs="Tahoma"/>
+          <w:sz w:val="20"/>
+          <w:szCs w:val="20"/>
+        </w:rPr>
+        <w:t>, Durham University, 2023</w:t>
+      </w:r>
+    </w:p>
+    <w:p>
+      <w:pPr>
+        <w:pStyle w:val="Style1"/>
+        <w:rPr>
           <w:color w:val="595959" w:themeColor="text1" w:themeTint="A6"/>
-          <w:sz w:val="20"/>
-          <w:szCs w:val="20"/>
-        </w:rPr>
-      </w:pPr>
-      <w:r>
-        <w:rPr>
-          <w:rFonts w:ascii="Tahoma" w:hAnsi="Tahoma" w:cs="Tahoma"/>
-          <w:color w:val="595959" w:themeColor="text1" w:themeTint="A6"/>
-          <w:sz w:val="20"/>
-          <w:szCs w:val="20"/>
-        </w:rPr>
-        <w:t>Pipe Planner</w:t>
-      </w:r>
-    </w:p>
-    <w:p>
-      <w:pPr>
-        <w:spacing w:after="0"/>
-        <w:rPr>
-          <w:rFonts w:ascii="Tahoma" w:hAnsi="Tahoma" w:cs="Tahoma"/>
-          <w:sz w:val="20"/>
-          <w:szCs w:val="20"/>
-        </w:rPr>
-      </w:pPr>
-      <w:r>
-        <w:rPr>
-          <w:rFonts w:ascii="Tahoma" w:hAnsi="Tahoma" w:cs="Tahoma"/>
-          <w:sz w:val="20"/>
-          <w:szCs w:val="20"/>
-        </w:rPr>
-        <w:t>NWG Hackathon</w:t>
-      </w:r>
-      <w:r>
-        <w:rPr>
-          <w:rFonts w:ascii="Tahoma" w:hAnsi="Tahoma" w:cs="Tahoma"/>
-          <w:sz w:val="20"/>
-          <w:szCs w:val="20"/>
-        </w:rPr>
-        <w:t xml:space="preserve"> 202</w:t>
-      </w:r>
-      <w:r>
-        <w:rPr>
-          <w:rFonts w:ascii="Tahoma" w:hAnsi="Tahoma" w:cs="Tahoma"/>
-          <w:sz w:val="20"/>
-          <w:szCs w:val="20"/>
-        </w:rPr>
-        <w:t>3</w:t>
-      </w:r>
-      <w:r>
-        <w:rPr>
-          <w:rFonts w:ascii="Tahoma" w:hAnsi="Tahoma" w:cs="Tahoma"/>
-          <w:sz w:val="20"/>
-          <w:szCs w:val="20"/>
-        </w:rPr>
-        <w:t xml:space="preserve"> </w:t>
-      </w:r>
-      <w:r>
-        <w:rPr>
-          <w:rFonts w:ascii="Tahoma" w:hAnsi="Tahoma" w:cs="Tahoma"/>
-          <w:sz w:val="20"/>
-          <w:szCs w:val="20"/>
-        </w:rPr>
-        <w:t>–</w:t>
-      </w:r>
-      <w:r>
-        <w:rPr>
-          <w:rFonts w:ascii="Tahoma" w:hAnsi="Tahoma" w:cs="Tahoma"/>
-          <w:sz w:val="20"/>
-          <w:szCs w:val="20"/>
-        </w:rPr>
-        <w:t xml:space="preserve"> Winner</w:t>
-      </w:r>
-      <w:r>
-        <w:rPr>
-          <w:rFonts w:ascii="Tahoma" w:hAnsi="Tahoma" w:cs="Tahoma"/>
-          <w:sz w:val="20"/>
-          <w:szCs w:val="20"/>
-        </w:rPr>
-        <w:t>, Durham University, January 2023</w:t>
-      </w:r>
-    </w:p>
-    <w:p>
-      <w:pPr>
-        <w:pStyle w:val="Style1"/>
-        <w:rPr>
-          <w:color w:val="595959" w:themeColor="text1" w:themeTint="A6"/>
         </w:rPr>
       </w:pPr>
       <w:r>
         <w:t>First place winner (sponsored by Northumbrian Water Group) of the NWG Hackathon 2023</w:t>
+      </w:r>
+      <w:r>
+        <w:t xml:space="preserve"> for “Pipe Planner”</w:t>
       </w:r>
       <w:r>
         <w:t>.</w:t>
@@ -3312,6 +3467,487 @@
         <w:spacing w:after="0"/>
         <w:rPr>
           <w:rFonts w:ascii="Tahoma" w:hAnsi="Tahoma" w:cs="Tahoma"/>
+          <w:sz w:val="20"/>
+          <w:szCs w:val="20"/>
+        </w:rPr>
+      </w:pPr>
+      <w:proofErr w:type="spellStart"/>
+      <w:proofErr w:type="gramStart"/>
+      <w:r>
+        <w:rPr>
+          <w:rFonts w:ascii="Tahoma" w:hAnsi="Tahoma" w:cs="Tahoma"/>
+          <w:sz w:val="20"/>
+          <w:szCs w:val="20"/>
+        </w:rPr>
+        <w:t>Durhack</w:t>
+      </w:r>
+      <w:proofErr w:type="spellEnd"/>
+      <w:r>
+        <w:rPr>
+          <w:rFonts w:ascii="Tahoma" w:hAnsi="Tahoma" w:cs="Tahoma"/>
+          <w:sz w:val="20"/>
+          <w:szCs w:val="20"/>
+        </w:rPr>
+        <w:t xml:space="preserve">  </w:t>
+      </w:r>
+      <w:r>
+        <w:rPr>
+          <w:rFonts w:ascii="Tahoma" w:hAnsi="Tahoma" w:cs="Tahoma"/>
+          <w:sz w:val="20"/>
+          <w:szCs w:val="20"/>
+        </w:rPr>
+        <w:t>–</w:t>
+      </w:r>
+      <w:proofErr w:type="gramEnd"/>
+      <w:r>
+        <w:rPr>
+          <w:rFonts w:ascii="Tahoma" w:hAnsi="Tahoma" w:cs="Tahoma"/>
+          <w:sz w:val="20"/>
+          <w:szCs w:val="20"/>
+        </w:rPr>
+        <w:t xml:space="preserve"> Winner</w:t>
+      </w:r>
+      <w:r>
+        <w:rPr>
+          <w:rFonts w:ascii="Tahoma" w:hAnsi="Tahoma" w:cs="Tahoma"/>
+          <w:sz w:val="20"/>
+          <w:szCs w:val="20"/>
+        </w:rPr>
+        <w:t>, Durham University, 2022</w:t>
+      </w:r>
+    </w:p>
+    <w:p>
+      <w:pPr>
+        <w:pStyle w:val="Style1"/>
+      </w:pPr>
+      <w:r>
+        <w:t xml:space="preserve">Platinum prize winner (sponsored by Alteryx) of </w:t>
+      </w:r>
+      <w:proofErr w:type="spellStart"/>
+      <w:r>
+        <w:t>Durhack</w:t>
+      </w:r>
+      <w:proofErr w:type="spellEnd"/>
+      <w:r>
+        <w:t xml:space="preserve"> 2022</w:t>
+      </w:r>
+      <w:r>
+        <w:t xml:space="preserve"> (</w:t>
+      </w:r>
+      <w:proofErr w:type="gramStart"/>
+      <w:r>
+        <w:t>24 hour</w:t>
+      </w:r>
+      <w:proofErr w:type="gramEnd"/>
+      <w:r>
+        <w:t xml:space="preserve"> coding marathon)</w:t>
+      </w:r>
+      <w:r>
+        <w:t xml:space="preserve"> </w:t>
+      </w:r>
+      <w:r>
+        <w:t>for “Olympic Oracle”</w:t>
+      </w:r>
+      <w:r>
+        <w:t>.</w:t>
+      </w:r>
+    </w:p>
+    <w:p>
+      <w:pPr>
+        <w:spacing w:after="0"/>
+        <w:rPr>
+          <w:rFonts w:ascii="Tahoma" w:hAnsi="Tahoma" w:cs="Tahoma"/>
+          <w:sz w:val="20"/>
+          <w:szCs w:val="20"/>
+        </w:rPr>
+      </w:pPr>
+    </w:p>
+    <w:p>
+      <w:pPr>
+        <w:spacing w:after="0"/>
+        <w:rPr>
+          <w:rFonts w:ascii="Tahoma" w:hAnsi="Tahoma" w:cs="Tahoma"/>
+          <w:sz w:val="20"/>
+          <w:szCs w:val="20"/>
+        </w:rPr>
+      </w:pPr>
+      <w:r>
+        <w:rPr>
+          <w:rFonts w:ascii="Tahoma" w:hAnsi="Tahoma" w:cs="Tahoma"/>
+          <w:sz w:val="20"/>
+          <w:szCs w:val="20"/>
+        </w:rPr>
+        <w:t xml:space="preserve">Computational Neural Network </w:t>
+      </w:r>
+      <w:r>
+        <w:rPr>
+          <w:rFonts w:ascii="Tahoma" w:hAnsi="Tahoma" w:cs="Tahoma"/>
+          <w:sz w:val="20"/>
+          <w:szCs w:val="20"/>
+        </w:rPr>
+        <w:t xml:space="preserve">with GPU acceleration </w:t>
+      </w:r>
+      <w:r>
+        <w:rPr>
+          <w:rFonts w:ascii="Tahoma" w:hAnsi="Tahoma" w:cs="Tahoma"/>
+          <w:sz w:val="20"/>
+          <w:szCs w:val="20"/>
+        </w:rPr>
+        <w:t xml:space="preserve">– </w:t>
+      </w:r>
+      <w:r>
+        <w:rPr>
+          <w:rFonts w:ascii="Tahoma" w:hAnsi="Tahoma" w:cs="Tahoma"/>
+          <w:sz w:val="20"/>
+          <w:szCs w:val="20"/>
+        </w:rPr>
+        <w:t>Image classifier</w:t>
+      </w:r>
+      <w:r>
+        <w:rPr>
+          <w:rFonts w:ascii="Tahoma" w:hAnsi="Tahoma" w:cs="Tahoma"/>
+          <w:sz w:val="20"/>
+          <w:szCs w:val="20"/>
+        </w:rPr>
+        <w:t>, self-implemented project</w:t>
+      </w:r>
+    </w:p>
+    <w:p>
+      <w:pPr>
+        <w:spacing w:after="0"/>
+        <w:rPr>
+          <w:rFonts w:ascii="Tahoma" w:hAnsi="Tahoma" w:cs="Tahoma"/>
+          <w:sz w:val="20"/>
+          <w:szCs w:val="20"/>
+        </w:rPr>
+      </w:pPr>
+      <w:r>
+        <w:rPr>
+          <w:rFonts w:ascii="Tahoma" w:hAnsi="Tahoma" w:cs="Tahoma"/>
+          <w:sz w:val="20"/>
+          <w:szCs w:val="20"/>
+        </w:rPr>
+        <w:t xml:space="preserve">Multiplayer Server </w:t>
+      </w:r>
+      <w:proofErr w:type="spellStart"/>
+      <w:r>
+        <w:rPr>
+          <w:rFonts w:ascii="Tahoma" w:hAnsi="Tahoma" w:cs="Tahoma"/>
+          <w:sz w:val="20"/>
+          <w:szCs w:val="20"/>
+        </w:rPr>
+        <w:t>A</w:t>
+      </w:r>
+      <w:r>
+        <w:rPr>
+          <w:rFonts w:ascii="Tahoma" w:hAnsi="Tahoma" w:cs="Tahoma"/>
+          <w:sz w:val="20"/>
+          <w:szCs w:val="20"/>
+        </w:rPr>
+        <w:t>uthorative</w:t>
+      </w:r>
+      <w:proofErr w:type="spellEnd"/>
+      <w:r>
+        <w:rPr>
+          <w:rFonts w:ascii="Tahoma" w:hAnsi="Tahoma" w:cs="Tahoma"/>
+          <w:sz w:val="20"/>
+          <w:szCs w:val="20"/>
+        </w:rPr>
+        <w:t xml:space="preserve"> game in Unity</w:t>
+      </w:r>
+      <w:r>
+        <w:rPr>
+          <w:rFonts w:ascii="Tahoma" w:hAnsi="Tahoma" w:cs="Tahoma"/>
+          <w:sz w:val="20"/>
+          <w:szCs w:val="20"/>
+        </w:rPr>
+        <w:t xml:space="preserve"> </w:t>
+      </w:r>
+      <w:r>
+        <w:rPr>
+          <w:rFonts w:ascii="Tahoma" w:hAnsi="Tahoma" w:cs="Tahoma"/>
+          <w:sz w:val="20"/>
+          <w:szCs w:val="20"/>
+        </w:rPr>
+        <w:t>–</w:t>
+      </w:r>
+      <w:r>
+        <w:rPr>
+          <w:rFonts w:ascii="Tahoma" w:hAnsi="Tahoma" w:cs="Tahoma"/>
+          <w:sz w:val="20"/>
+          <w:szCs w:val="20"/>
+        </w:rPr>
+        <w:t xml:space="preserve"> Computer Science Project</w:t>
+      </w:r>
+      <w:r>
+        <w:rPr>
+          <w:rFonts w:ascii="Tahoma" w:hAnsi="Tahoma" w:cs="Tahoma"/>
+          <w:sz w:val="20"/>
+          <w:szCs w:val="20"/>
+        </w:rPr>
+        <w:t>,</w:t>
+      </w:r>
+      <w:r>
+        <w:rPr>
+          <w:rFonts w:ascii="Tahoma" w:hAnsi="Tahoma" w:cs="Tahoma"/>
+          <w:sz w:val="20"/>
+          <w:szCs w:val="20"/>
+        </w:rPr>
+        <w:t xml:space="preserve"> </w:t>
+      </w:r>
+      <w:r>
+        <w:rPr>
+          <w:rFonts w:ascii="Tahoma" w:hAnsi="Tahoma" w:cs="Tahoma"/>
+          <w:sz w:val="20"/>
+          <w:szCs w:val="20"/>
+        </w:rPr>
+        <w:t>A*</w:t>
+      </w:r>
+      <w:r>
+        <w:rPr>
+          <w:rFonts w:ascii="Tahoma" w:hAnsi="Tahoma" w:cs="Tahoma"/>
+          <w:sz w:val="20"/>
+          <w:szCs w:val="20"/>
+        </w:rPr>
+        <w:t xml:space="preserve"> awarded</w:t>
+      </w:r>
+      <w:r>
+        <w:rPr>
+          <w:rFonts w:ascii="Tahoma" w:hAnsi="Tahoma" w:cs="Tahoma"/>
+          <w:sz w:val="20"/>
+          <w:szCs w:val="20"/>
+        </w:rPr>
+        <w:t>, 2021</w:t>
+      </w:r>
+    </w:p>
+    <w:p>
+      <w:pPr>
+        <w:spacing w:after="0"/>
+        <w:rPr>
+          <w:rFonts w:ascii="Tahoma" w:hAnsi="Tahoma" w:cs="Tahoma"/>
+          <w:color w:val="000000" w:themeColor="text1"/>
+          <w:sz w:val="20"/>
+          <w:szCs w:val="20"/>
+        </w:rPr>
+      </w:pPr>
+      <w:r>
+        <w:rPr>
+          <w:rFonts w:ascii="Tahoma" w:hAnsi="Tahoma" w:cs="Tahoma"/>
+          <w:sz w:val="20"/>
+          <w:szCs w:val="20"/>
+        </w:rPr>
+        <w:t>Neural Networks in Disease Diagnosis</w:t>
+      </w:r>
+      <w:r>
+        <w:rPr>
+          <w:rFonts w:ascii="Tahoma" w:hAnsi="Tahoma" w:cs="Tahoma"/>
+          <w:sz w:val="20"/>
+          <w:szCs w:val="20"/>
+        </w:rPr>
+        <w:t xml:space="preserve"> – </w:t>
+      </w:r>
+      <w:r>
+        <w:rPr>
+          <w:rFonts w:ascii="Tahoma" w:hAnsi="Tahoma" w:cs="Tahoma"/>
+          <w:color w:val="000000" w:themeColor="text1"/>
+          <w:sz w:val="20"/>
+          <w:szCs w:val="20"/>
+        </w:rPr>
+        <w:t>Extended Project Qualification</w:t>
+      </w:r>
+      <w:r>
+        <w:rPr>
+          <w:rFonts w:ascii="Tahoma" w:hAnsi="Tahoma" w:cs="Tahoma"/>
+          <w:color w:val="000000" w:themeColor="text1"/>
+          <w:sz w:val="20"/>
+          <w:szCs w:val="20"/>
+        </w:rPr>
+        <w:t>,</w:t>
+      </w:r>
+      <w:r>
+        <w:rPr>
+          <w:rFonts w:ascii="Tahoma" w:hAnsi="Tahoma" w:cs="Tahoma"/>
+          <w:color w:val="000000" w:themeColor="text1"/>
+          <w:sz w:val="20"/>
+          <w:szCs w:val="20"/>
+        </w:rPr>
+        <w:t xml:space="preserve"> A* awarded</w:t>
+      </w:r>
+      <w:r>
+        <w:rPr>
+          <w:rFonts w:ascii="Tahoma" w:hAnsi="Tahoma" w:cs="Tahoma"/>
+          <w:color w:val="000000" w:themeColor="text1"/>
+          <w:sz w:val="20"/>
+          <w:szCs w:val="20"/>
+        </w:rPr>
+        <w:t>, 2020</w:t>
+      </w:r>
+    </w:p>
+    <w:p>
+      <w:pPr>
+        <w:spacing w:after="0"/>
+        <w:rPr>
+          <w:rFonts w:ascii="Tahoma" w:hAnsi="Tahoma" w:cs="Tahoma"/>
+          <w:color w:val="000000" w:themeColor="text1"/>
+          <w:sz w:val="20"/>
+          <w:szCs w:val="20"/>
+        </w:rPr>
+      </w:pPr>
+      <w:r>
+        <w:rPr>
+          <w:rFonts w:ascii="Tahoma" w:hAnsi="Tahoma" w:cs="Tahoma"/>
+          <w:sz w:val="20"/>
+          <w:szCs w:val="20"/>
+        </w:rPr>
+        <w:t xml:space="preserve">Young Enterprise Scheme </w:t>
+      </w:r>
+      <w:r>
+        <w:rPr>
+          <w:rFonts w:ascii="Tahoma" w:hAnsi="Tahoma" w:cs="Tahoma"/>
+          <w:sz w:val="20"/>
+          <w:szCs w:val="20"/>
+        </w:rPr>
+        <w:t xml:space="preserve">– </w:t>
+      </w:r>
+      <w:r>
+        <w:rPr>
+          <w:rFonts w:ascii="Tahoma" w:hAnsi="Tahoma" w:cs="Tahoma"/>
+          <w:sz w:val="20"/>
+          <w:szCs w:val="20"/>
+        </w:rPr>
+        <w:t xml:space="preserve">won Best Logo design, </w:t>
+      </w:r>
+      <w:r>
+        <w:rPr>
+          <w:rFonts w:ascii="Tahoma" w:hAnsi="Tahoma" w:cs="Tahoma"/>
+          <w:color w:val="000000" w:themeColor="text1"/>
+          <w:sz w:val="20"/>
+          <w:szCs w:val="20"/>
+        </w:rPr>
+        <w:t>Head of IT and Marketing</w:t>
+      </w:r>
+      <w:r>
+        <w:rPr>
+          <w:rFonts w:ascii="Tahoma" w:hAnsi="Tahoma" w:cs="Tahoma"/>
+          <w:color w:val="000000" w:themeColor="text1"/>
+          <w:sz w:val="20"/>
+          <w:szCs w:val="20"/>
+        </w:rPr>
+        <w:t>, 2020</w:t>
+      </w:r>
+    </w:p>
+    <w:p>
+      <w:pPr>
+        <w:spacing w:after="0"/>
+        <w:rPr>
+          <w:rFonts w:ascii="Tahoma" w:hAnsi="Tahoma" w:cs="Tahoma"/>
+          <w:sz w:val="20"/>
+          <w:szCs w:val="20"/>
+        </w:rPr>
+      </w:pPr>
+      <w:r>
+        <w:rPr>
+          <w:rFonts w:ascii="Tahoma" w:hAnsi="Tahoma" w:cs="Tahoma"/>
+          <w:color w:val="000000" w:themeColor="text1"/>
+          <w:sz w:val="20"/>
+          <w:szCs w:val="20"/>
+        </w:rPr>
+        <w:t xml:space="preserve">Smart </w:t>
+      </w:r>
+      <w:proofErr w:type="spellStart"/>
+      <w:r>
+        <w:rPr>
+          <w:rFonts w:ascii="Tahoma" w:hAnsi="Tahoma" w:cs="Tahoma"/>
+          <w:color w:val="000000" w:themeColor="text1"/>
+          <w:sz w:val="20"/>
+          <w:szCs w:val="20"/>
+        </w:rPr>
+        <w:t>WiFi</w:t>
+      </w:r>
+      <w:proofErr w:type="spellEnd"/>
+      <w:r>
+        <w:rPr>
+          <w:rFonts w:ascii="Tahoma" w:hAnsi="Tahoma" w:cs="Tahoma"/>
+          <w:color w:val="000000" w:themeColor="text1"/>
+          <w:sz w:val="20"/>
+          <w:szCs w:val="20"/>
+        </w:rPr>
+        <w:t xml:space="preserve"> Pill </w:t>
+      </w:r>
+      <w:proofErr w:type="spellStart"/>
+      <w:r>
+        <w:rPr>
+          <w:rFonts w:ascii="Tahoma" w:hAnsi="Tahoma" w:cs="Tahoma"/>
+          <w:color w:val="000000" w:themeColor="text1"/>
+          <w:sz w:val="20"/>
+          <w:szCs w:val="20"/>
+        </w:rPr>
+        <w:t>Dispensor</w:t>
+      </w:r>
+      <w:proofErr w:type="spellEnd"/>
+      <w:r>
+        <w:rPr>
+          <w:rFonts w:ascii="Tahoma" w:hAnsi="Tahoma" w:cs="Tahoma"/>
+          <w:color w:val="000000" w:themeColor="text1"/>
+          <w:sz w:val="20"/>
+          <w:szCs w:val="20"/>
+        </w:rPr>
+        <w:t xml:space="preserve"> </w:t>
+      </w:r>
+      <w:r>
+        <w:rPr>
+          <w:rFonts w:ascii="Tahoma" w:hAnsi="Tahoma" w:cs="Tahoma"/>
+          <w:sz w:val="20"/>
+          <w:szCs w:val="20"/>
+        </w:rPr>
+        <w:t>–</w:t>
+      </w:r>
+      <w:r>
+        <w:rPr>
+          <w:rFonts w:ascii="Tahoma" w:hAnsi="Tahoma" w:cs="Tahoma"/>
+          <w:sz w:val="20"/>
+          <w:szCs w:val="20"/>
+        </w:rPr>
+        <w:t xml:space="preserve"> GCSE Design and Tech</w:t>
+      </w:r>
+      <w:r>
+        <w:rPr>
+          <w:rFonts w:ascii="Tahoma" w:hAnsi="Tahoma" w:cs="Tahoma"/>
+          <w:sz w:val="20"/>
+          <w:szCs w:val="20"/>
+        </w:rPr>
+        <w:t>,</w:t>
+      </w:r>
+      <w:r>
+        <w:rPr>
+          <w:rFonts w:ascii="Tahoma" w:hAnsi="Tahoma" w:cs="Tahoma"/>
+          <w:sz w:val="20"/>
+          <w:szCs w:val="20"/>
+        </w:rPr>
+        <w:t xml:space="preserve"> A*</w:t>
+      </w:r>
+      <w:r>
+        <w:rPr>
+          <w:rFonts w:ascii="Tahoma" w:hAnsi="Tahoma" w:cs="Tahoma"/>
+          <w:sz w:val="20"/>
+          <w:szCs w:val="20"/>
+        </w:rPr>
+        <w:t xml:space="preserve"> awarded</w:t>
+      </w:r>
+      <w:r>
+        <w:rPr>
+          <w:rFonts w:ascii="Tahoma" w:hAnsi="Tahoma" w:cs="Tahoma"/>
+          <w:sz w:val="20"/>
+          <w:szCs w:val="20"/>
+        </w:rPr>
+        <w:t>, 2019</w:t>
+      </w:r>
+    </w:p>
+    <w:p>
+      <w:pPr>
+        <w:spacing w:after="0"/>
+        <w:rPr>
+          <w:rFonts w:ascii="Tahoma" w:hAnsi="Tahoma" w:cs="Tahoma"/>
           <w:color w:val="595959" w:themeColor="text1" w:themeTint="A6"/>
           <w:sz w:val="20"/>
           <w:szCs w:val="20"/>
@@ -3320,22 +3956,54 @@
       <w:r>
         <w:rPr>
           <w:rFonts w:ascii="Tahoma" w:hAnsi="Tahoma" w:cs="Tahoma"/>
-          <w:color w:val="595959" w:themeColor="text1" w:themeTint="A6"/>
-          <w:sz w:val="20"/>
-          <w:szCs w:val="20"/>
-        </w:rPr>
-        <w:t>Olympic Oracle</w:t>
-      </w:r>
-    </w:p>
-    <w:p>
-      <w:pPr>
-        <w:spacing w:after="0"/>
-        <w:rPr>
-          <w:rFonts w:ascii="Tahoma" w:hAnsi="Tahoma" w:cs="Tahoma"/>
-          <w:sz w:val="20"/>
-          <w:szCs w:val="20"/>
-        </w:rPr>
-      </w:pPr>
+          <w:color w:val="000000" w:themeColor="text1"/>
+          <w:sz w:val="20"/>
+          <w:szCs w:val="20"/>
+        </w:rPr>
+        <w:t xml:space="preserve">Webmaster for Cambridge Blue Plaques (volunteering) – received award from Major of Cambridge, 2018 </w:t>
+      </w:r>
+    </w:p>
+    <w:p>
+      <w:pPr>
+        <w:rPr>
+          <w:rFonts w:ascii="Tahoma" w:hAnsi="Tahoma" w:cs="Tahoma"/>
+          <w:sz w:val="20"/>
+          <w:szCs w:val="20"/>
+        </w:rPr>
+      </w:pPr>
+      <w:r>
+        <w:rPr>
+          <w:rFonts w:ascii="Tahoma" w:hAnsi="Tahoma" w:cs="Tahoma"/>
+          <w:sz w:val="20"/>
+          <w:szCs w:val="20"/>
+        </w:rPr>
+        <w:t xml:space="preserve">Speech and Public Speaking </w:t>
+      </w:r>
+      <w:r>
+        <w:rPr>
+          <w:rFonts w:ascii="Tahoma" w:hAnsi="Tahoma" w:cs="Tahoma"/>
+          <w:color w:val="000000" w:themeColor="text1"/>
+          <w:sz w:val="20"/>
+          <w:szCs w:val="20"/>
+        </w:rPr>
+        <w:t>–</w:t>
+      </w:r>
+      <w:r>
+        <w:rPr>
+          <w:rFonts w:ascii="Tahoma" w:hAnsi="Tahoma" w:cs="Tahoma"/>
+          <w:sz w:val="20"/>
+          <w:szCs w:val="20"/>
+        </w:rPr>
+        <w:t xml:space="preserve"> Grade 5 with Merit</w:t>
+      </w:r>
+      <w:r>
+        <w:rPr>
+          <w:rFonts w:ascii="Tahoma" w:hAnsi="Tahoma" w:cs="Tahoma"/>
+          <w:sz w:val="20"/>
+          <w:szCs w:val="20"/>
+        </w:rPr>
+        <w:br/>
+      </w:r>
       <w:proofErr w:type="spellStart"/>
       <w:r>
         <w:rPr>
@@ -3343,7 +4011,7 @@
           <w:sz w:val="20"/>
           <w:szCs w:val="20"/>
         </w:rPr>
-        <w:t>Durhack</w:t>
+        <w:t>Bebras</w:t>
       </w:r>
       <w:proofErr w:type="spellEnd"/>
       <w:r>
@@ -3352,11 +4020,12 @@
           <w:sz w:val="20"/>
           <w:szCs w:val="20"/>
         </w:rPr>
-        <w:t xml:space="preserve"> 2022 </w:t>
-      </w:r>
-      <w:r>
-        <w:rPr>
-          <w:rFonts w:ascii="Tahoma" w:hAnsi="Tahoma" w:cs="Tahoma"/>
+        <w:t xml:space="preserve"> Challenge </w:t>
+      </w:r>
+      <w:r>
+        <w:rPr>
+          <w:rFonts w:ascii="Tahoma" w:hAnsi="Tahoma" w:cs="Tahoma"/>
+          <w:color w:val="000000" w:themeColor="text1"/>
           <w:sz w:val="20"/>
           <w:szCs w:val="20"/>
         </w:rPr>
@@ -3368,167 +4037,50 @@
           <w:sz w:val="20"/>
           <w:szCs w:val="20"/>
         </w:rPr>
-        <w:t xml:space="preserve"> Winner</w:t>
-      </w:r>
-      <w:r>
-        <w:rPr>
-          <w:rFonts w:ascii="Tahoma" w:hAnsi="Tahoma" w:cs="Tahoma"/>
-          <w:sz w:val="20"/>
-          <w:szCs w:val="20"/>
-        </w:rPr>
-        <w:t>, Durham University, February 2022</w:t>
-      </w:r>
-    </w:p>
-    <w:p>
-      <w:pPr>
-        <w:pStyle w:val="Style1"/>
-      </w:pPr>
-      <w:r>
-        <w:t xml:space="preserve">Platinum prize winner (sponsored by Alteryx) of </w:t>
-      </w:r>
-      <w:proofErr w:type="spellStart"/>
-      <w:r>
-        <w:t>Durhack</w:t>
-      </w:r>
-      <w:proofErr w:type="spellEnd"/>
-      <w:r>
-        <w:t xml:space="preserve"> 2022</w:t>
-      </w:r>
-      <w:r>
-        <w:t xml:space="preserve"> (</w:t>
-      </w:r>
-      <w:proofErr w:type="gramStart"/>
-      <w:r>
-        <w:t>24 hour</w:t>
-      </w:r>
-      <w:proofErr w:type="gramEnd"/>
-      <w:r>
-        <w:t xml:space="preserve"> coding marathon)</w:t>
-      </w:r>
-      <w:r>
-        <w:t xml:space="preserve"> where my team made a data analysis program to predict Olympic medal winners.</w:t>
-      </w:r>
-    </w:p>
-    <w:p>
-      <w:pPr>
-        <w:spacing w:after="0"/>
-        <w:rPr>
-          <w:rFonts w:ascii="Tahoma" w:hAnsi="Tahoma" w:cs="Tahoma"/>
-          <w:sz w:val="24"/>
-          <w:szCs w:val="24"/>
-        </w:rPr>
-      </w:pPr>
-    </w:p>
-    <w:p>
-      <w:pPr>
-        <w:spacing w:after="0"/>
-        <w:rPr>
-          <w:rFonts w:ascii="Tahoma" w:hAnsi="Tahoma" w:cs="Tahoma"/>
-          <w:color w:val="595959" w:themeColor="text1" w:themeTint="A6"/>
-          <w:sz w:val="20"/>
-          <w:szCs w:val="20"/>
-        </w:rPr>
-      </w:pPr>
-      <w:r>
-        <w:rPr>
-          <w:rFonts w:ascii="Tahoma" w:hAnsi="Tahoma" w:cs="Tahoma"/>
-          <w:color w:val="595959" w:themeColor="text1" w:themeTint="A6"/>
-          <w:sz w:val="20"/>
-          <w:szCs w:val="20"/>
-        </w:rPr>
-        <w:t>Computational Neural Network</w:t>
-      </w:r>
-    </w:p>
-    <w:p>
-      <w:pPr>
-        <w:spacing w:after="0"/>
-        <w:rPr>
-          <w:rFonts w:ascii="Tahoma" w:hAnsi="Tahoma" w:cs="Tahoma"/>
-          <w:sz w:val="20"/>
-          <w:szCs w:val="20"/>
-        </w:rPr>
-      </w:pPr>
-      <w:r>
-        <w:rPr>
-          <w:rFonts w:ascii="Tahoma" w:hAnsi="Tahoma" w:cs="Tahoma"/>
-          <w:sz w:val="20"/>
-          <w:szCs w:val="20"/>
-        </w:rPr>
-        <w:t>Image classifier</w:t>
-      </w:r>
-      <w:r>
-        <w:rPr>
-          <w:rFonts w:ascii="Tahoma" w:hAnsi="Tahoma" w:cs="Tahoma"/>
-          <w:sz w:val="20"/>
-          <w:szCs w:val="20"/>
-        </w:rPr>
-        <w:t>, self-implemented project</w:t>
-      </w:r>
-    </w:p>
-    <w:p>
-      <w:pPr>
-        <w:pStyle w:val="Style1"/>
-        <w:rPr>
-          <w:noProof/>
-          <w:lang w:eastAsia="en-GB"/>
-        </w:rPr>
-      </w:pPr>
-      <w:r>
-        <w:t xml:space="preserve">Implemented from </w:t>
-      </w:r>
-      <w:r>
-        <w:t xml:space="preserve">scratch from </w:t>
-      </w:r>
-      <w:r>
-        <w:t>the ground up.</w:t>
-      </w:r>
-      <w:r>
-        <w:t xml:space="preserve"> Supports GPU acceleration.</w:t>
-      </w:r>
-    </w:p>
-    <w:p>
-      <w:pPr>
-        <w:pStyle w:val="Style1"/>
-        <w:numPr>
-          <w:ilvl w:val="0"/>
-          <w:numId w:val="0"/>
-        </w:numPr>
-        <w:rPr>
-          <w:noProof/>
-          <w:lang w:eastAsia="en-GB"/>
-        </w:rPr>
-      </w:pPr>
-    </w:p>
-    <w:p>
-      <w:pPr>
-        <w:spacing w:after="0"/>
-        <w:rPr>
-          <w:rFonts w:ascii="Tahoma" w:hAnsi="Tahoma" w:cs="Tahoma"/>
-          <w:color w:val="595959" w:themeColor="text1" w:themeTint="A6"/>
-          <w:sz w:val="20"/>
-          <w:szCs w:val="20"/>
-        </w:rPr>
-      </w:pPr>
-      <w:r>
-        <w:rPr>
-          <w:rFonts w:ascii="Tahoma" w:hAnsi="Tahoma" w:cs="Tahoma"/>
-          <w:color w:val="595959" w:themeColor="text1" w:themeTint="A6"/>
-          <w:sz w:val="20"/>
-          <w:szCs w:val="20"/>
-        </w:rPr>
-        <w:t>Neural Networks in Disease Diagnosis</w:t>
-      </w:r>
-    </w:p>
-    <w:p>
-      <w:pPr>
-        <w:spacing w:after="0"/>
+        <w:t xml:space="preserve"> Distinction and Merit</w:t>
+      </w:r>
+      <w:r>
+        <w:rPr>
+          <w:rFonts w:ascii="Tahoma" w:hAnsi="Tahoma" w:cs="Tahoma"/>
+          <w:sz w:val="20"/>
+          <w:szCs w:val="20"/>
+        </w:rPr>
+        <w:t xml:space="preserve"> / </w:t>
+      </w:r>
+      <w:r>
+        <w:rPr>
+          <w:rFonts w:ascii="Tahoma" w:hAnsi="Tahoma" w:cs="Tahoma"/>
+          <w:sz w:val="20"/>
+          <w:szCs w:val="20"/>
+        </w:rPr>
+        <w:t xml:space="preserve">Intermediate Maths Challenge </w:t>
+      </w:r>
+      <w:r>
         <w:rPr>
           <w:rFonts w:ascii="Tahoma" w:hAnsi="Tahoma" w:cs="Tahoma"/>
           <w:color w:val="000000" w:themeColor="text1"/>
           <w:sz w:val="20"/>
           <w:szCs w:val="20"/>
         </w:rPr>
-      </w:pPr>
+        <w:t>–</w:t>
+      </w:r>
+      <w:r>
+        <w:rPr>
+          <w:rFonts w:ascii="Tahoma" w:hAnsi="Tahoma" w:cs="Tahoma"/>
+          <w:sz w:val="20"/>
+          <w:szCs w:val="20"/>
+        </w:rPr>
+        <w:t xml:space="preserve"> Gold award</w:t>
+      </w:r>
+      <w:r>
+        <w:rPr>
+          <w:rFonts w:ascii="Tahoma" w:hAnsi="Tahoma" w:cs="Tahoma"/>
+          <w:sz w:val="20"/>
+          <w:szCs w:val="20"/>
+        </w:rPr>
+        <w:br/>
+        <w:t xml:space="preserve">Prizes </w:t>
+      </w:r>
       <w:r>
         <w:rPr>
           <w:rFonts w:ascii="Tahoma" w:hAnsi="Tahoma" w:cs="Tahoma"/>
@@ -3536,12 +4088,19 @@
           <w:sz w:val="20"/>
           <w:szCs w:val="20"/>
         </w:rPr>
-        <w:t>Extended Project Qualification</w:t>
-      </w:r>
-      <w:r>
-        <w:rPr>
-          <w:rFonts w:ascii="Tahoma" w:hAnsi="Tahoma" w:cs="Tahoma"/>
-          <w:color w:val="000000" w:themeColor="text1"/>
+        <w:t xml:space="preserve">– </w:t>
+      </w:r>
+      <w:r>
+        <w:rPr>
+          <w:rFonts w:ascii="Tahoma" w:hAnsi="Tahoma" w:cs="Tahoma"/>
+          <w:sz w:val="20"/>
+          <w:szCs w:val="20"/>
+        </w:rPr>
+        <w:t>Douglas Hartree Cup for Coding</w:t>
+      </w:r>
+      <w:r>
+        <w:rPr>
+          <w:rFonts w:ascii="Tahoma" w:hAnsi="Tahoma" w:cs="Tahoma"/>
           <w:sz w:val="20"/>
           <w:szCs w:val="20"/>
         </w:rPr>
@@ -3550,69 +4109,63 @@
       <w:r>
         <w:rPr>
           <w:rFonts w:ascii="Tahoma" w:hAnsi="Tahoma" w:cs="Tahoma"/>
-          <w:color w:val="000000" w:themeColor="text1"/>
-          <w:sz w:val="20"/>
-          <w:szCs w:val="20"/>
-        </w:rPr>
-        <w:t>-</w:t>
-      </w:r>
-      <w:r>
-        <w:rPr>
-          <w:rFonts w:ascii="Tahoma" w:hAnsi="Tahoma" w:cs="Tahoma"/>
-          <w:color w:val="000000" w:themeColor="text1"/>
-          <w:sz w:val="20"/>
-          <w:szCs w:val="20"/>
-        </w:rPr>
-        <w:t xml:space="preserve"> A* awarded</w:t>
-      </w:r>
-      <w:r>
-        <w:rPr>
-          <w:rFonts w:ascii="Tahoma" w:hAnsi="Tahoma" w:cs="Tahoma"/>
-          <w:color w:val="000000" w:themeColor="text1"/>
-          <w:sz w:val="20"/>
-          <w:szCs w:val="20"/>
-        </w:rPr>
-        <w:t>, The Perse Upper, June 2020</w:t>
-      </w:r>
-    </w:p>
-    <w:p>
-      <w:pPr>
-        <w:pStyle w:val="Style1"/>
-        <w:numPr>
-          <w:ilvl w:val="0"/>
-          <w:numId w:val="0"/>
-        </w:numPr>
-        <w:ind w:left="284" w:hanging="284"/>
-      </w:pPr>
-      <w:r>
-        <w:t>•</w:t>
-      </w:r>
-      <w:r>
-        <w:tab/>
-        <w:t xml:space="preserve">Performed critical literature </w:t>
-      </w:r>
-      <w:proofErr w:type="gramStart"/>
-      <w:r>
-        <w:t>review;</w:t>
-      </w:r>
-      <w:proofErr w:type="gramEnd"/>
-      <w:r>
-        <w:t xml:space="preserve"> analysis of methods and results in the field. </w:t>
-      </w:r>
-    </w:p>
-    <w:p>
-      <w:pPr>
-        <w:rPr>
-          <w:rFonts w:ascii="Tahoma" w:hAnsi="Tahoma" w:cs="Tahoma"/>
-          <w:b/>
-          <w:bCs/>
-          <w:sz w:val="20"/>
-          <w:szCs w:val="20"/>
-        </w:rPr>
-      </w:pPr>
-    </w:p>
-    <w:p>
-      <w:pPr>
+          <w:sz w:val="20"/>
+          <w:szCs w:val="20"/>
+        </w:rPr>
+        <w:t>Hitchcock Cup for Science</w:t>
+      </w:r>
+      <w:r>
+        <w:rPr>
+          <w:rFonts w:ascii="Tahoma" w:hAnsi="Tahoma" w:cs="Tahoma"/>
+          <w:sz w:val="20"/>
+          <w:szCs w:val="20"/>
+        </w:rPr>
+        <w:t xml:space="preserve"> / </w:t>
+      </w:r>
+      <w:r>
+        <w:rPr>
+          <w:rFonts w:ascii="Tahoma" w:hAnsi="Tahoma" w:cs="Tahoma"/>
+          <w:sz w:val="20"/>
+          <w:szCs w:val="20"/>
+        </w:rPr>
+        <w:t>Fletcher Cup for Maths</w:t>
+      </w:r>
+      <w:r>
+        <w:rPr>
+          <w:rFonts w:ascii="Tahoma" w:hAnsi="Tahoma" w:cs="Tahoma"/>
+          <w:sz w:val="20"/>
+          <w:szCs w:val="20"/>
+        </w:rPr>
+        <w:t xml:space="preserve"> / </w:t>
+      </w:r>
+      <w:r>
+        <w:rPr>
+          <w:rFonts w:ascii="Tahoma" w:hAnsi="Tahoma" w:cs="Tahoma"/>
+          <w:sz w:val="20"/>
+          <w:szCs w:val="20"/>
+        </w:rPr>
+        <w:t>Hammonds Cup for Computing</w:t>
+      </w:r>
+      <w:r>
+        <w:rPr>
+          <w:rFonts w:ascii="Tahoma" w:hAnsi="Tahoma" w:cs="Tahoma"/>
+          <w:sz w:val="20"/>
+          <w:szCs w:val="20"/>
+        </w:rPr>
+        <w:t xml:space="preserve"> / </w:t>
+      </w:r>
+      <w:r>
+        <w:rPr>
+          <w:rFonts w:ascii="Tahoma" w:hAnsi="Tahoma" w:cs="Tahoma"/>
+          <w:sz w:val="20"/>
+          <w:szCs w:val="20"/>
+        </w:rPr>
+        <w:t>Ambassador Award</w:t>
+      </w:r>
+    </w:p>
+    <w:p>
+      <w:pPr>
+        <w:spacing w:before="360"/>
         <w:rPr>
           <w:rFonts w:ascii="Tahoma" w:hAnsi="Tahoma" w:cs="Tahoma"/>
           <w:b/>
@@ -3629,29 +4182,20 @@
           <w:sz w:val="24"/>
           <w:szCs w:val="24"/>
         </w:rPr>
-        <w:t>References</w:t>
-      </w:r>
-    </w:p>
-    <w:p>
-      <w:pPr>
-        <w:rPr>
-          <w:rStyle w:val="Hyperlink"/>
-          <w:rFonts w:ascii="Tahoma" w:hAnsi="Tahoma" w:cs="Tahoma"/>
-          <w:sz w:val="20"/>
-          <w:szCs w:val="20"/>
-        </w:rPr>
-      </w:pPr>
+        <w:t>Refere</w:t>
+      </w:r>
       <w:r>
         <w:rPr>
           <w:rFonts w:ascii="Tahoma" w:hAnsi="Tahoma" w:cs="Tahoma"/>
           <w:b/>
           <w:bCs/>
-          <w:sz w:val="20"/>
-          <w:szCs w:val="20"/>
-        </w:rPr>
-        <w:t xml:space="preserve">Prof Paolo </w:t>
-      </w:r>
-      <w:proofErr w:type="spellStart"/>
+          <w:sz w:val="24"/>
+          <w:szCs w:val="24"/>
+        </w:rPr>
+        <w:t>es</w:t>
+      </w:r>
+    </w:p>
+    <w:p>
       <w:r>
         <w:rPr>
           <w:rFonts w:ascii="Tahoma" w:hAnsi="Tahoma" w:cs="Tahoma"/>
@@ -3660,41 +4204,9 @@
           <w:sz w:val="20"/>
           <w:szCs w:val="20"/>
         </w:rPr>
-        <w:t>Remagnino</w:t>
-      </w:r>
-      <w:proofErr w:type="spellEnd"/>
-      <w:r>
-        <w:rPr>
-          <w:rFonts w:ascii="Tahoma" w:hAnsi="Tahoma" w:cs="Tahoma"/>
-          <w:sz w:val="20"/>
-          <w:szCs w:val="20"/>
-        </w:rPr>
-        <w:tab/>
-      </w:r>
-      <w:r>
-        <w:rPr>
-          <w:rFonts w:ascii="Tahoma" w:hAnsi="Tahoma" w:cs="Tahoma"/>
-          <w:sz w:val="20"/>
-          <w:szCs w:val="20"/>
-        </w:rPr>
-        <w:tab/>
-      </w:r>
-      <w:r>
-        <w:rPr>
-          <w:rFonts w:ascii="Tahoma" w:hAnsi="Tahoma" w:cs="Tahoma"/>
-          <w:sz w:val="20"/>
-          <w:szCs w:val="20"/>
-        </w:rPr>
-        <w:tab/>
-      </w:r>
-      <w:r>
-        <w:rPr>
-          <w:rFonts w:ascii="Tahoma" w:hAnsi="Tahoma" w:cs="Tahoma"/>
-          <w:sz w:val="20"/>
-          <w:szCs w:val="20"/>
-        </w:rPr>
-        <w:tab/>
-      </w:r>
+        <w:t xml:space="preserve">Prof Paolo </w:t>
+      </w:r>
+      <w:proofErr w:type="spellStart"/>
       <w:r>
         <w:rPr>
           <w:rFonts w:ascii="Tahoma" w:hAnsi="Tahoma" w:cs="Tahoma"/>
@@ -3703,7 +4215,32 @@
           <w:sz w:val="20"/>
           <w:szCs w:val="20"/>
         </w:rPr>
-        <w:t xml:space="preserve">Assoc Prof Philippa Petts </w:t>
+        <w:t>Remagnino</w:t>
+      </w:r>
+      <w:proofErr w:type="spellEnd"/>
+      <w:r>
+        <w:rPr>
+          <w:rFonts w:ascii="Tahoma" w:hAnsi="Tahoma" w:cs="Tahoma"/>
+          <w:sz w:val="20"/>
+          <w:szCs w:val="20"/>
+        </w:rPr>
+        <w:t>, Durham University</w:t>
+      </w:r>
+      <w:r>
+        <w:rPr>
+          <w:rFonts w:ascii="Tahoma" w:hAnsi="Tahoma" w:cs="Tahoma"/>
+          <w:sz w:val="20"/>
+          <w:szCs w:val="20"/>
+        </w:rPr>
+        <w:tab/>
+      </w:r>
+      <w:r>
+        <w:rPr>
+          <w:rFonts w:ascii="Tahoma" w:hAnsi="Tahoma" w:cs="Tahoma"/>
+          <w:sz w:val="20"/>
+          <w:szCs w:val="20"/>
+        </w:rPr>
+        <w:tab/>
       </w:r>
       <w:r>
         <w:rPr>
@@ -3713,75 +4250,21 @@
           <w:sz w:val="20"/>
           <w:szCs w:val="20"/>
         </w:rPr>
-        <w:br/>
-      </w:r>
-      <w:r>
-        <w:rPr>
-          <w:rFonts w:ascii="Tahoma" w:hAnsi="Tahoma" w:cs="Tahoma"/>
-          <w:sz w:val="20"/>
-          <w:szCs w:val="20"/>
-        </w:rPr>
-        <w:t>Durham University</w:t>
-      </w:r>
-      <w:r>
-        <w:rPr>
-          <w:rFonts w:ascii="Tahoma" w:hAnsi="Tahoma" w:cs="Tahoma"/>
-          <w:sz w:val="20"/>
-          <w:szCs w:val="20"/>
-        </w:rPr>
-        <w:t xml:space="preserve">, </w:t>
-      </w:r>
-      <w:r>
-        <w:rPr>
-          <w:rFonts w:ascii="Tahoma" w:hAnsi="Tahoma" w:cs="Tahoma"/>
-          <w:sz w:val="20"/>
-          <w:szCs w:val="20"/>
-        </w:rPr>
-        <w:t>Department of Computer Science</w:t>
-      </w:r>
-      <w:r>
-        <w:rPr>
-          <w:rFonts w:ascii="Tahoma" w:hAnsi="Tahoma" w:cs="Tahoma"/>
-          <w:sz w:val="20"/>
-          <w:szCs w:val="20"/>
-        </w:rPr>
-        <w:tab/>
-      </w:r>
-      <w:r>
-        <w:rPr>
-          <w:rFonts w:ascii="Tahoma" w:hAnsi="Tahoma" w:cs="Tahoma"/>
-          <w:sz w:val="20"/>
-          <w:szCs w:val="20"/>
-        </w:rPr>
-        <w:t>Durham University</w:t>
-      </w:r>
-      <w:r>
-        <w:rPr>
-          <w:rFonts w:ascii="Tahoma" w:hAnsi="Tahoma" w:cs="Tahoma"/>
-          <w:sz w:val="20"/>
-          <w:szCs w:val="20"/>
-        </w:rPr>
-        <w:t xml:space="preserve">, </w:t>
-      </w:r>
-      <w:r>
-        <w:rPr>
-          <w:rFonts w:ascii="Tahoma" w:hAnsi="Tahoma" w:cs="Tahoma"/>
-          <w:sz w:val="20"/>
-          <w:szCs w:val="20"/>
-        </w:rPr>
-        <w:t>Department of Physics</w:t>
-      </w:r>
-      <w:r>
-        <w:rPr>
-          <w:rFonts w:ascii="Tahoma" w:hAnsi="Tahoma" w:cs="Tahoma"/>
-          <w:sz w:val="20"/>
-          <w:szCs w:val="20"/>
-        </w:rPr>
-        <w:tab/>
-      </w:r>
-      <w:r>
-        <w:rPr>
-          <w:rFonts w:ascii="Tahoma" w:hAnsi="Tahoma" w:cs="Tahoma"/>
+        <w:t>Assoc Prof Philippa Petts</w:t>
+      </w:r>
+      <w:r>
+        <w:rPr>
+          <w:rFonts w:ascii="Tahoma" w:hAnsi="Tahoma" w:cs="Tahoma"/>
+          <w:sz w:val="20"/>
+          <w:szCs w:val="20"/>
+        </w:rPr>
+        <w:t>, Durham University</w:t>
+      </w:r>
+      <w:r>
+        <w:rPr>
+          <w:rFonts w:ascii="Tahoma" w:hAnsi="Tahoma" w:cs="Tahoma"/>
+          <w:b/>
+          <w:bCs/>
           <w:sz w:val="20"/>
           <w:szCs w:val="20"/>
         </w:rPr>
@@ -3817,9 +4300,16 @@
           <w:t>www.linkedin.com/in/pippa-petts-44486a244/</w:t>
         </w:r>
       </w:hyperlink>
-    </w:p>
-    <w:p>
-      <w:pPr>
+      <w:r>
+        <w:rPr>
+          <w:rStyle w:val="Hyperlink"/>
+          <w:rFonts w:ascii="Tahoma" w:hAnsi="Tahoma" w:cs="Tahoma"/>
+          <w:sz w:val="20"/>
+          <w:szCs w:val="20"/>
+        </w:rPr>
+        <w:br/>
+      </w:r>
+      <w:r>
         <w:rPr>
           <w:rFonts w:ascii="Tahoma" w:hAnsi="Tahoma" w:cs="Tahoma"/>
           <w:b/>
@@ -3827,12 +4317,7 @@
           <w:sz w:val="20"/>
           <w:szCs w:val="20"/>
         </w:rPr>
-      </w:pPr>
-      <w:r>
-        <w:rPr>
-          <w:rFonts w:ascii="Tahoma" w:hAnsi="Tahoma" w:cs="Tahoma"/>
-        </w:rPr>
-        <w:tab/>
+        <w:br/>
       </w:r>
       <w:r>
         <w:rPr>
@@ -3842,9 +4327,9 @@
           <w:sz w:val="20"/>
           <w:szCs w:val="20"/>
         </w:rPr>
-        <w:br/>
-        <w:t>Mr Paul Gray</w:t>
-      </w:r>
+        <w:t xml:space="preserve">Dr Alex </w:t>
+      </w:r>
+      <w:proofErr w:type="spellStart"/>
       <w:r>
         <w:rPr>
           <w:rFonts w:ascii="Tahoma" w:hAnsi="Tahoma" w:cs="Tahoma"/>
@@ -3853,7 +4338,16 @@
           <w:sz w:val="20"/>
           <w:szCs w:val="20"/>
         </w:rPr>
-        <w:tab/>
+        <w:t>Jouvray</w:t>
+      </w:r>
+      <w:proofErr w:type="spellEnd"/>
+      <w:r>
+        <w:rPr>
+          <w:rFonts w:ascii="Tahoma" w:hAnsi="Tahoma" w:cs="Tahoma"/>
+          <w:sz w:val="20"/>
+          <w:szCs w:val="20"/>
+        </w:rPr>
+        <w:t>, AIXTRON Ltd</w:t>
       </w:r>
       <w:r>
         <w:rPr>
@@ -3863,7 +4357,7 @@
           <w:sz w:val="20"/>
           <w:szCs w:val="20"/>
         </w:rPr>
-        <w:tab/>
+        <w:t xml:space="preserve"> </w:t>
       </w:r>
       <w:r>
         <w:rPr>
@@ -3903,7 +4397,15 @@
           <w:sz w:val="20"/>
           <w:szCs w:val="20"/>
         </w:rPr>
-        <w:tab/>
+        <w:t>Mr Paul Gray</w:t>
+      </w:r>
+      <w:r>
+        <w:rPr>
+          <w:rFonts w:ascii="Tahoma" w:hAnsi="Tahoma" w:cs="Tahoma"/>
+          <w:sz w:val="20"/>
+          <w:szCs w:val="20"/>
+        </w:rPr>
+        <w:t>,</w:t>
       </w:r>
       <w:r>
         <w:rPr>
@@ -3913,121 +4415,21 @@
           <w:sz w:val="20"/>
           <w:szCs w:val="20"/>
         </w:rPr>
-        <w:t xml:space="preserve">Dr </w:t>
+        <w:t xml:space="preserve"> </w:t>
+      </w:r>
+      <w:r>
+        <w:rPr>
+          <w:rFonts w:ascii="Tahoma" w:hAnsi="Tahoma" w:cs="Tahoma"/>
+          <w:sz w:val="20"/>
+          <w:szCs w:val="20"/>
+        </w:rPr>
+        <w:t>(ex) MTK Wireless Ltd</w:t>
       </w:r>
       <w:r>
         <w:rPr>
           <w:rFonts w:ascii="Tahoma" w:hAnsi="Tahoma" w:cs="Tahoma"/>
           <w:b/>
           <w:bCs/>
-          <w:sz w:val="20"/>
-          <w:szCs w:val="20"/>
-        </w:rPr>
-        <w:t xml:space="preserve">Alex </w:t>
-      </w:r>
-      <w:proofErr w:type="spellStart"/>
-      <w:r>
-        <w:rPr>
-          <w:rFonts w:ascii="Tahoma" w:hAnsi="Tahoma" w:cs="Tahoma"/>
-          <w:b/>
-          <w:bCs/>
-          <w:sz w:val="20"/>
-          <w:szCs w:val="20"/>
-        </w:rPr>
-        <w:t>Jouvray</w:t>
-      </w:r>
-      <w:proofErr w:type="spellEnd"/>
-      <w:r>
-        <w:rPr>
-          <w:rFonts w:ascii="Tahoma" w:hAnsi="Tahoma" w:cs="Tahoma"/>
-          <w:sz w:val="20"/>
-          <w:szCs w:val="20"/>
-        </w:rPr>
-        <w:br/>
-      </w:r>
-      <w:r>
-        <w:rPr>
-          <w:rFonts w:ascii="Tahoma" w:hAnsi="Tahoma" w:cs="Tahoma"/>
-          <w:sz w:val="20"/>
-          <w:szCs w:val="20"/>
-        </w:rPr>
-        <w:t xml:space="preserve">(ex) </w:t>
-      </w:r>
-      <w:r>
-        <w:rPr>
-          <w:rFonts w:ascii="Tahoma" w:hAnsi="Tahoma" w:cs="Tahoma"/>
-          <w:sz w:val="20"/>
-          <w:szCs w:val="20"/>
-        </w:rPr>
-        <w:t>M</w:t>
-      </w:r>
-      <w:r>
-        <w:rPr>
-          <w:rFonts w:ascii="Tahoma" w:hAnsi="Tahoma" w:cs="Tahoma"/>
-          <w:sz w:val="20"/>
-          <w:szCs w:val="20"/>
-        </w:rPr>
-        <w:t>TK Wireless</w:t>
-      </w:r>
-      <w:r>
-        <w:rPr>
-          <w:rFonts w:ascii="Tahoma" w:hAnsi="Tahoma" w:cs="Tahoma"/>
-          <w:sz w:val="20"/>
-          <w:szCs w:val="20"/>
-        </w:rPr>
-        <w:t xml:space="preserve"> Ltd</w:t>
-      </w:r>
-      <w:r>
-        <w:rPr>
-          <w:rFonts w:ascii="Tahoma" w:hAnsi="Tahoma" w:cs="Tahoma"/>
-          <w:sz w:val="20"/>
-          <w:szCs w:val="20"/>
-        </w:rPr>
-        <w:tab/>
-      </w:r>
-      <w:r>
-        <w:rPr>
-          <w:rFonts w:ascii="Tahoma" w:hAnsi="Tahoma" w:cs="Tahoma"/>
-          <w:sz w:val="20"/>
-          <w:szCs w:val="20"/>
-        </w:rPr>
-        <w:tab/>
-      </w:r>
-      <w:r>
-        <w:rPr>
-          <w:rFonts w:ascii="Tahoma" w:hAnsi="Tahoma" w:cs="Tahoma"/>
-          <w:sz w:val="20"/>
-          <w:szCs w:val="20"/>
-        </w:rPr>
-        <w:tab/>
-      </w:r>
-      <w:r>
-        <w:rPr>
-          <w:rFonts w:ascii="Tahoma" w:hAnsi="Tahoma" w:cs="Tahoma"/>
-          <w:sz w:val="20"/>
-          <w:szCs w:val="20"/>
-        </w:rPr>
-        <w:tab/>
-      </w:r>
-      <w:r>
-        <w:rPr>
-          <w:rFonts w:ascii="Tahoma" w:hAnsi="Tahoma" w:cs="Tahoma"/>
-          <w:sz w:val="20"/>
-          <w:szCs w:val="20"/>
-        </w:rPr>
-        <w:tab/>
-      </w:r>
-      <w:r>
-        <w:rPr>
-          <w:rFonts w:ascii="Tahoma" w:hAnsi="Tahoma" w:cs="Tahoma"/>
-          <w:sz w:val="20"/>
-          <w:szCs w:val="20"/>
-        </w:rPr>
-        <w:t>AIXTRON Ltd</w:t>
-      </w:r>
-      <w:r>
-        <w:rPr>
-          <w:rFonts w:ascii="Tahoma" w:hAnsi="Tahoma" w:cs="Tahoma"/>
           <w:sz w:val="20"/>
           <w:szCs w:val="20"/>
         </w:rPr>
@@ -4038,31 +4440,19 @@
           <w:rPr>
             <w:rStyle w:val="Hyperlink"/>
             <w:rFonts w:ascii="Tahoma" w:hAnsi="Tahoma" w:cs="Tahoma"/>
-            <w:color w:val="0070C0"/>
             <w:sz w:val="20"/>
             <w:szCs w:val="20"/>
           </w:rPr>
-          <w:t>www.linkedin.com/in/paul-gray-18923b2/</w:t>
+          <w:t>www.linkedin.com/in/alex-jouvray-9a82913/</w:t>
         </w:r>
       </w:hyperlink>
       <w:r>
-        <w:rPr>
-          <w:rStyle w:val="Hyperlink"/>
-          <w:rFonts w:ascii="Tahoma" w:hAnsi="Tahoma" w:cs="Tahoma"/>
-          <w:sz w:val="20"/>
-          <w:szCs w:val="20"/>
-          <w:u w:val="none"/>
-        </w:rPr>
+        <w:t xml:space="preserve"> </w:t>
+      </w:r>
+      <w:r>
         <w:tab/>
       </w:r>
       <w:r>
-        <w:rPr>
-          <w:rStyle w:val="Hyperlink"/>
-          <w:rFonts w:ascii="Tahoma" w:hAnsi="Tahoma" w:cs="Tahoma"/>
-          <w:sz w:val="20"/>
-          <w:szCs w:val="20"/>
-          <w:u w:val="none"/>
-        </w:rPr>
         <w:tab/>
       </w:r>
       <w:hyperlink r:id="rId17" w:history="1">
@@ -4073,7 +4463,7 @@
             <w:sz w:val="20"/>
             <w:szCs w:val="20"/>
           </w:rPr>
-          <w:t>www.linkedin.com/in/alex-jouvray-9a82913/</w:t>
+          <w:t>www.linkedin.com/in/paul-gray-18923b2/</w:t>
         </w:r>
       </w:hyperlink>
     </w:p>
